--- a/Cahier des charges + analyse/Cahier des charges.docx
+++ b/Cahier des charges + analyse/Cahier des charges.docx
@@ -621,17 +621,10 @@
     </w:p>
     <w:p>
       <w:pPr>
-        <w:rPr>
-          <w:sz w:val="32"/>
-          <w:szCs w:val="32"/>
-        </w:rPr>
-      </w:pPr>
-    </w:p>
-    <w:p>
-      <w:pPr>
         <w:pStyle w:val="Titre2"/>
       </w:pPr>
       <w:r>
+        <w:lastRenderedPageBreak/>
         <w:t>Introduction</w:t>
       </w:r>
     </w:p>
@@ -717,7 +710,6 @@
         <w:pStyle w:val="Titre1"/>
       </w:pPr>
       <w:r>
-        <w:lastRenderedPageBreak/>
         <w:t xml:space="preserve">Exercice </w:t>
       </w:r>
     </w:p>
@@ -735,21 +727,6 @@
       <w:proofErr w:type="spellEnd"/>
       <w:r>
         <w:t xml:space="preserve"> pouvant être jouée pendant la durée de l'exercice.</w:t>
-      </w:r>
-    </w:p>
-    <w:p>
-      <w:pPr>
-        <w:rPr>
-          <w:sz w:val="32"/>
-          <w:szCs w:val="32"/>
-        </w:rPr>
-      </w:pPr>
-      <w:r>
-        <w:rPr>
-          <w:sz w:val="32"/>
-          <w:szCs w:val="32"/>
-        </w:rPr>
-        <w:br w:type="page"/>
       </w:r>
     </w:p>
     <w:p>
@@ -979,7 +956,7 @@
                     <pic:cNvPicPr/>
                   </pic:nvPicPr>
                   <pic:blipFill>
-                    <a:blip r:embed="rId5" cstate="print"/>
+                    <a:blip r:embed="rId7" cstate="print"/>
                     <a:stretch>
                       <a:fillRect/>
                     </a:stretch>
@@ -1002,6 +979,15 @@
     </w:p>
     <w:p>
       <w:pPr>
+        <w:jc w:val="center"/>
+        <w:rPr>
+          <w:sz w:val="32"/>
+          <w:szCs w:val="32"/>
+        </w:rPr>
+      </w:pPr>
+    </w:p>
+    <w:p>
+      <w:pPr>
         <w:pStyle w:val="StyleNormal"/>
       </w:pPr>
       <w:r>
@@ -1058,28 +1044,10 @@
       <w:r>
         <w:t>Démarrage directement à un exercice ou à une séquence spécifique choisis par l'utilisateur</w:t>
       </w:r>
-    </w:p>
-    <w:p>
-      <w:pPr>
-        <w:pStyle w:val="Paragraphedeliste"/>
-        <w:rPr>
-          <w:sz w:val="32"/>
-          <w:szCs w:val="32"/>
-        </w:rPr>
-      </w:pPr>
-      <w:r>
-        <w:rPr>
-          <w:sz w:val="32"/>
-          <w:szCs w:val="32"/>
-        </w:rPr>
-        <w:lastRenderedPageBreak/>
+      <w:r>
         <w:br/>
       </w:r>
       <w:r>
-        <w:rPr>
-          <w:sz w:val="32"/>
-          <w:szCs w:val="32"/>
-        </w:rPr>
         <w:br w:type="page"/>
       </w:r>
     </w:p>
@@ -1144,7 +1112,7 @@
                     <pic:cNvPicPr/>
                   </pic:nvPicPr>
                   <pic:blipFill>
-                    <a:blip r:embed="rId6" cstate="print"/>
+                    <a:blip r:embed="rId8" cstate="print"/>
                     <a:stretch>
                       <a:fillRect/>
                     </a:stretch>
@@ -1261,7 +1229,7 @@
                     <pic:cNvPicPr/>
                   </pic:nvPicPr>
                   <pic:blipFill>
-                    <a:blip r:embed="rId7" cstate="print"/>
+                    <a:blip r:embed="rId9" cstate="print"/>
                     <a:stretch>
                       <a:fillRect/>
                     </a:stretch>
@@ -1374,7 +1342,7 @@
                     <pic:cNvPicPr/>
                   </pic:nvPicPr>
                   <pic:blipFill>
-                    <a:blip r:embed="rId8" cstate="print"/>
+                    <a:blip r:embed="rId10" cstate="print"/>
                     <a:stretch>
                       <a:fillRect/>
                     </a:stretch>
@@ -1488,7 +1456,7 @@
                     <pic:cNvPicPr/>
                   </pic:nvPicPr>
                   <pic:blipFill>
-                    <a:blip r:embed="rId9" cstate="print"/>
+                    <a:blip r:embed="rId11" cstate="print"/>
                     <a:stretch>
                       <a:fillRect/>
                     </a:stretch>
@@ -1601,7 +1569,7 @@
                     <pic:cNvPicPr/>
                   </pic:nvPicPr>
                   <pic:blipFill>
-                    <a:blip r:embed="rId10" cstate="print"/>
+                    <a:blip r:embed="rId12" cstate="print"/>
                     <a:stretch>
                       <a:fillRect/>
                     </a:stretch>
@@ -1711,7 +1679,7 @@
                     <pic:cNvPicPr/>
                   </pic:nvPicPr>
                   <pic:blipFill>
-                    <a:blip r:embed="rId11" cstate="print"/>
+                    <a:blip r:embed="rId13" cstate="print"/>
                     <a:stretch>
                       <a:fillRect/>
                     </a:stretch>
@@ -1825,7 +1793,7 @@
                     <pic:cNvPicPr/>
                   </pic:nvPicPr>
                   <pic:blipFill>
-                    <a:blip r:embed="rId12" cstate="print"/>
+                    <a:blip r:embed="rId14" cstate="print"/>
                     <a:stretch>
                       <a:fillRect/>
                     </a:stretch>
@@ -1948,7 +1916,7 @@
                     <pic:cNvPicPr/>
                   </pic:nvPicPr>
                   <pic:blipFill>
-                    <a:blip r:embed="rId13" cstate="print"/>
+                    <a:blip r:embed="rId15" cstate="print"/>
                     <a:stretch>
                       <a:fillRect/>
                     </a:stretch>
@@ -2035,7 +2003,7 @@
                     <pic:cNvPicPr/>
                   </pic:nvPicPr>
                   <pic:blipFill>
-                    <a:blip r:embed="rId14" cstate="print"/>
+                    <a:blip r:embed="rId16" cstate="print"/>
                     <a:stretch>
                       <a:fillRect/>
                     </a:stretch>
@@ -2122,7 +2090,7 @@
                     <pic:cNvPicPr/>
                   </pic:nvPicPr>
                   <pic:blipFill>
-                    <a:blip r:embed="rId15" cstate="print"/>
+                    <a:blip r:embed="rId17" cstate="print"/>
                     <a:stretch>
                       <a:fillRect/>
                     </a:stretch>
@@ -2224,7 +2192,7 @@
                     <pic:cNvPicPr/>
                   </pic:nvPicPr>
                   <pic:blipFill>
-                    <a:blip r:embed="rId16" cstate="print"/>
+                    <a:blip r:embed="rId18" cstate="print"/>
                     <a:stretch>
                       <a:fillRect/>
                     </a:stretch>
@@ -2560,11 +2528,1553 @@
         <w:br/>
         <w:t>Vu que le temps consacré au projet varie de semaine en semaine, l'estimation du temps pour chaque tâche est assez peu précise.</w:t>
       </w:r>
-    </w:p>
-    <w:p/>
+      <w:r>
+        <w:t xml:space="preserve"> </w:t>
+      </w:r>
+    </w:p>
+    <w:p>
+      <w:pPr>
+        <w:pStyle w:val="StyleNormal"/>
+      </w:pPr>
+    </w:p>
+    <w:p>
+      <w:pPr>
+        <w:pStyle w:val="StyleNormal"/>
+      </w:pPr>
+    </w:p>
+    <w:tbl>
+      <w:tblPr>
+        <w:tblW w:w="9080" w:type="dxa"/>
+        <w:tblInd w:w="49" w:type="dxa"/>
+        <w:tblCellMar>
+          <w:left w:w="70" w:type="dxa"/>
+          <w:right w:w="70" w:type="dxa"/>
+        </w:tblCellMar>
+        <w:tblLook w:val="04A0"/>
+      </w:tblPr>
+      <w:tblGrid>
+        <w:gridCol w:w="1256"/>
+        <w:gridCol w:w="1200"/>
+        <w:gridCol w:w="4904"/>
+        <w:gridCol w:w="1720"/>
+      </w:tblGrid>
+      <w:tr>
+        <w:trPr>
+          <w:trHeight w:val="630"/>
+        </w:trPr>
+        <w:tc>
+          <w:tcPr>
+            <w:tcW w:w="1200" w:type="dxa"/>
+            <w:tcBorders>
+              <w:top w:val="nil"/>
+              <w:left w:val="nil"/>
+              <w:bottom w:val="single" w:sz="12" w:space="0" w:color="auto"/>
+              <w:right w:val="nil"/>
+            </w:tcBorders>
+            <w:shd w:val="clear" w:color="auto" w:fill="auto"/>
+            <w:noWrap/>
+            <w:vAlign w:val="center"/>
+            <w:hideMark/>
+          </w:tcPr>
+          <w:p>
+            <w:pPr>
+              <w:spacing w:after="0" w:line="240" w:lineRule="auto"/>
+              <w:jc w:val="center"/>
+              <w:rPr>
+                <w:rFonts w:ascii="Calibri" w:eastAsia="Times New Roman" w:hAnsi="Calibri" w:cs="Times New Roman"/>
+                <w:color w:val="000000"/>
+                <w:sz w:val="24"/>
+                <w:szCs w:val="24"/>
+                <w:lang w:eastAsia="fr-FR"/>
+              </w:rPr>
+            </w:pPr>
+            <w:r>
+              <w:rPr>
+                <w:rFonts w:ascii="Calibri" w:eastAsia="Times New Roman" w:hAnsi="Calibri" w:cs="Times New Roman"/>
+                <w:color w:val="000000"/>
+                <w:sz w:val="24"/>
+                <w:szCs w:val="24"/>
+                <w:lang w:eastAsia="fr-FR"/>
+              </w:rPr>
+              <w:t> </w:t>
+            </w:r>
+          </w:p>
+        </w:tc>
+        <w:tc>
+          <w:tcPr>
+            <w:tcW w:w="1200" w:type="dxa"/>
+            <w:tcBorders>
+              <w:top w:val="nil"/>
+              <w:left w:val="nil"/>
+              <w:bottom w:val="single" w:sz="12" w:space="0" w:color="auto"/>
+              <w:right w:val="nil"/>
+            </w:tcBorders>
+            <w:shd w:val="clear" w:color="auto" w:fill="auto"/>
+            <w:noWrap/>
+            <w:vAlign w:val="center"/>
+            <w:hideMark/>
+          </w:tcPr>
+          <w:p>
+            <w:pPr>
+              <w:spacing w:after="0" w:line="240" w:lineRule="auto"/>
+              <w:jc w:val="center"/>
+              <w:rPr>
+                <w:rFonts w:ascii="Calibri" w:eastAsia="Times New Roman" w:hAnsi="Calibri" w:cs="Times New Roman"/>
+                <w:color w:val="000000"/>
+                <w:lang w:eastAsia="fr-FR"/>
+              </w:rPr>
+            </w:pPr>
+            <w:r>
+              <w:rPr>
+                <w:rFonts w:ascii="Calibri" w:eastAsia="Times New Roman" w:hAnsi="Calibri" w:cs="Times New Roman"/>
+                <w:color w:val="000000"/>
+                <w:lang w:eastAsia="fr-FR"/>
+              </w:rPr>
+              <w:t> </w:t>
+            </w:r>
+          </w:p>
+        </w:tc>
+        <w:tc>
+          <w:tcPr>
+            <w:tcW w:w="4960" w:type="dxa"/>
+            <w:tcBorders>
+              <w:top w:val="nil"/>
+              <w:left w:val="nil"/>
+              <w:bottom w:val="single" w:sz="12" w:space="0" w:color="auto"/>
+              <w:right w:val="single" w:sz="12" w:space="0" w:color="auto"/>
+            </w:tcBorders>
+            <w:shd w:val="clear" w:color="auto" w:fill="auto"/>
+            <w:vAlign w:val="center"/>
+            <w:hideMark/>
+          </w:tcPr>
+          <w:p>
+            <w:pPr>
+              <w:spacing w:after="0" w:line="240" w:lineRule="auto"/>
+              <w:jc w:val="center"/>
+              <w:rPr>
+                <w:rFonts w:ascii="Calibri" w:eastAsia="Times New Roman" w:hAnsi="Calibri" w:cs="Times New Roman"/>
+                <w:color w:val="000000"/>
+                <w:lang w:eastAsia="fr-FR"/>
+              </w:rPr>
+            </w:pPr>
+            <w:r>
+              <w:rPr>
+                <w:rFonts w:ascii="Calibri" w:eastAsia="Times New Roman" w:hAnsi="Calibri" w:cs="Times New Roman"/>
+                <w:color w:val="000000"/>
+                <w:lang w:eastAsia="fr-FR"/>
+              </w:rPr>
+              <w:t> </w:t>
+            </w:r>
+          </w:p>
+        </w:tc>
+        <w:tc>
+          <w:tcPr>
+            <w:tcW w:w="1720" w:type="dxa"/>
+            <w:tcBorders>
+              <w:top w:val="single" w:sz="12" w:space="0" w:color="auto"/>
+              <w:left w:val="nil"/>
+              <w:bottom w:val="single" w:sz="4" w:space="0" w:color="auto"/>
+              <w:right w:val="single" w:sz="12" w:space="0" w:color="auto"/>
+            </w:tcBorders>
+            <w:shd w:val="clear" w:color="auto" w:fill="auto"/>
+            <w:vAlign w:val="center"/>
+            <w:hideMark/>
+          </w:tcPr>
+          <w:p>
+            <w:pPr>
+              <w:spacing w:after="0" w:line="240" w:lineRule="auto"/>
+              <w:jc w:val="center"/>
+              <w:rPr>
+                <w:rFonts w:ascii="Calibri" w:eastAsia="Times New Roman" w:hAnsi="Calibri" w:cs="Times New Roman"/>
+                <w:color w:val="000000"/>
+                <w:lang w:eastAsia="fr-FR"/>
+              </w:rPr>
+            </w:pPr>
+            <w:r>
+              <w:rPr>
+                <w:rFonts w:ascii="Calibri" w:eastAsia="Times New Roman" w:hAnsi="Calibri" w:cs="Times New Roman"/>
+                <w:color w:val="000000"/>
+                <w:lang w:eastAsia="fr-FR"/>
+              </w:rPr>
+              <w:t>Durée estimée (semaines)</w:t>
+            </w:r>
+          </w:p>
+        </w:tc>
+      </w:tr>
+      <w:tr>
+        <w:trPr>
+          <w:trHeight w:val="615"/>
+        </w:trPr>
+        <w:tc>
+          <w:tcPr>
+            <w:tcW w:w="2400" w:type="dxa"/>
+            <w:gridSpan w:val="2"/>
+            <w:vMerge w:val="restart"/>
+            <w:tcBorders>
+              <w:top w:val="single" w:sz="12" w:space="0" w:color="auto"/>
+              <w:left w:val="single" w:sz="12" w:space="0" w:color="auto"/>
+              <w:bottom w:val="single" w:sz="4" w:space="0" w:color="000000"/>
+              <w:right w:val="single" w:sz="4" w:space="0" w:color="000000"/>
+            </w:tcBorders>
+            <w:shd w:val="clear" w:color="000000" w:fill="C2D69A"/>
+            <w:noWrap/>
+            <w:vAlign w:val="center"/>
+            <w:hideMark/>
+          </w:tcPr>
+          <w:p>
+            <w:pPr>
+              <w:spacing w:after="0" w:line="240" w:lineRule="auto"/>
+              <w:jc w:val="center"/>
+              <w:rPr>
+                <w:rFonts w:ascii="Calibri" w:eastAsia="Times New Roman" w:hAnsi="Calibri" w:cs="Times New Roman"/>
+                <w:color w:val="000000"/>
+                <w:sz w:val="24"/>
+                <w:szCs w:val="24"/>
+                <w:lang w:eastAsia="fr-FR"/>
+              </w:rPr>
+            </w:pPr>
+            <w:r>
+              <w:rPr>
+                <w:rFonts w:ascii="Calibri" w:eastAsia="Times New Roman" w:hAnsi="Calibri" w:cs="Times New Roman"/>
+                <w:color w:val="000000"/>
+                <w:sz w:val="24"/>
+                <w:szCs w:val="24"/>
+                <w:lang w:eastAsia="fr-FR"/>
+              </w:rPr>
+              <w:t>Analyse</w:t>
+            </w:r>
+          </w:p>
+        </w:tc>
+        <w:tc>
+          <w:tcPr>
+            <w:tcW w:w="4960" w:type="dxa"/>
+            <w:tcBorders>
+              <w:top w:val="nil"/>
+              <w:left w:val="nil"/>
+              <w:bottom w:val="single" w:sz="4" w:space="0" w:color="auto"/>
+              <w:right w:val="single" w:sz="4" w:space="0" w:color="auto"/>
+            </w:tcBorders>
+            <w:shd w:val="clear" w:color="000000" w:fill="C2D69A"/>
+            <w:vAlign w:val="center"/>
+            <w:hideMark/>
+          </w:tcPr>
+          <w:p>
+            <w:pPr>
+              <w:spacing w:after="0" w:line="240" w:lineRule="auto"/>
+              <w:jc w:val="center"/>
+              <w:rPr>
+                <w:rFonts w:ascii="Calibri" w:eastAsia="Times New Roman" w:hAnsi="Calibri" w:cs="Times New Roman"/>
+                <w:color w:val="000000"/>
+                <w:lang w:eastAsia="fr-FR"/>
+              </w:rPr>
+            </w:pPr>
+            <w:r>
+              <w:rPr>
+                <w:rFonts w:ascii="Calibri" w:eastAsia="Times New Roman" w:hAnsi="Calibri" w:cs="Times New Roman"/>
+                <w:color w:val="000000"/>
+                <w:lang w:eastAsia="fr-FR"/>
+              </w:rPr>
+              <w:t>Rédaction du Cahier des charges</w:t>
+            </w:r>
+          </w:p>
+        </w:tc>
+        <w:tc>
+          <w:tcPr>
+            <w:tcW w:w="1720" w:type="dxa"/>
+            <w:tcBorders>
+              <w:top w:val="nil"/>
+              <w:left w:val="nil"/>
+              <w:bottom w:val="single" w:sz="4" w:space="0" w:color="auto"/>
+              <w:right w:val="single" w:sz="12" w:space="0" w:color="auto"/>
+            </w:tcBorders>
+            <w:shd w:val="clear" w:color="000000" w:fill="C2D69A"/>
+            <w:noWrap/>
+            <w:vAlign w:val="center"/>
+            <w:hideMark/>
+          </w:tcPr>
+          <w:p>
+            <w:pPr>
+              <w:spacing w:after="0" w:line="240" w:lineRule="auto"/>
+              <w:jc w:val="center"/>
+              <w:rPr>
+                <w:rFonts w:ascii="Calibri" w:eastAsia="Times New Roman" w:hAnsi="Calibri" w:cs="Times New Roman"/>
+                <w:color w:val="000000"/>
+                <w:lang w:eastAsia="fr-FR"/>
+              </w:rPr>
+            </w:pPr>
+            <w:r>
+              <w:rPr>
+                <w:rFonts w:ascii="Calibri" w:eastAsia="Times New Roman" w:hAnsi="Calibri" w:cs="Times New Roman"/>
+                <w:color w:val="000000"/>
+                <w:lang w:eastAsia="fr-FR"/>
+              </w:rPr>
+              <w:t>5</w:t>
+            </w:r>
+          </w:p>
+        </w:tc>
+      </w:tr>
+      <w:tr>
+        <w:trPr>
+          <w:trHeight w:val="300"/>
+        </w:trPr>
+        <w:tc>
+          <w:tcPr>
+            <w:tcW w:w="2400" w:type="dxa"/>
+            <w:gridSpan w:val="2"/>
+            <w:vMerge/>
+            <w:tcBorders>
+              <w:top w:val="single" w:sz="12" w:space="0" w:color="auto"/>
+              <w:left w:val="single" w:sz="12" w:space="0" w:color="auto"/>
+              <w:bottom w:val="single" w:sz="4" w:space="0" w:color="000000"/>
+              <w:right w:val="single" w:sz="4" w:space="0" w:color="000000"/>
+            </w:tcBorders>
+            <w:vAlign w:val="center"/>
+            <w:hideMark/>
+          </w:tcPr>
+          <w:p>
+            <w:pPr>
+              <w:spacing w:after="0" w:line="240" w:lineRule="auto"/>
+              <w:rPr>
+                <w:rFonts w:ascii="Calibri" w:eastAsia="Times New Roman" w:hAnsi="Calibri" w:cs="Times New Roman"/>
+                <w:color w:val="000000"/>
+                <w:sz w:val="24"/>
+                <w:szCs w:val="24"/>
+                <w:lang w:eastAsia="fr-FR"/>
+              </w:rPr>
+            </w:pPr>
+          </w:p>
+        </w:tc>
+        <w:tc>
+          <w:tcPr>
+            <w:tcW w:w="4960" w:type="dxa"/>
+            <w:tcBorders>
+              <w:top w:val="nil"/>
+              <w:left w:val="nil"/>
+              <w:bottom w:val="single" w:sz="4" w:space="0" w:color="auto"/>
+              <w:right w:val="single" w:sz="4" w:space="0" w:color="auto"/>
+            </w:tcBorders>
+            <w:shd w:val="clear" w:color="000000" w:fill="C2D69A"/>
+            <w:vAlign w:val="center"/>
+            <w:hideMark/>
+          </w:tcPr>
+          <w:p>
+            <w:pPr>
+              <w:spacing w:after="0" w:line="240" w:lineRule="auto"/>
+              <w:jc w:val="center"/>
+              <w:rPr>
+                <w:rFonts w:ascii="Calibri" w:eastAsia="Times New Roman" w:hAnsi="Calibri" w:cs="Times New Roman"/>
+                <w:color w:val="000000"/>
+                <w:lang w:eastAsia="fr-FR"/>
+              </w:rPr>
+            </w:pPr>
+            <w:r>
+              <w:rPr>
+                <w:rFonts w:ascii="Calibri" w:eastAsia="Times New Roman" w:hAnsi="Calibri" w:cs="Times New Roman"/>
+                <w:color w:val="000000"/>
+                <w:lang w:eastAsia="fr-FR"/>
+              </w:rPr>
+              <w:t>Conception de l'interface</w:t>
+            </w:r>
+          </w:p>
+        </w:tc>
+        <w:tc>
+          <w:tcPr>
+            <w:tcW w:w="1720" w:type="dxa"/>
+            <w:tcBorders>
+              <w:top w:val="nil"/>
+              <w:left w:val="nil"/>
+              <w:bottom w:val="single" w:sz="4" w:space="0" w:color="auto"/>
+              <w:right w:val="single" w:sz="12" w:space="0" w:color="auto"/>
+            </w:tcBorders>
+            <w:shd w:val="clear" w:color="000000" w:fill="C2D69A"/>
+            <w:noWrap/>
+            <w:vAlign w:val="center"/>
+            <w:hideMark/>
+          </w:tcPr>
+          <w:p>
+            <w:pPr>
+              <w:spacing w:after="0" w:line="240" w:lineRule="auto"/>
+              <w:jc w:val="center"/>
+              <w:rPr>
+                <w:rFonts w:ascii="Calibri" w:eastAsia="Times New Roman" w:hAnsi="Calibri" w:cs="Times New Roman"/>
+                <w:color w:val="000000"/>
+                <w:lang w:eastAsia="fr-FR"/>
+              </w:rPr>
+            </w:pPr>
+            <w:r>
+              <w:rPr>
+                <w:rFonts w:ascii="Calibri" w:eastAsia="Times New Roman" w:hAnsi="Calibri" w:cs="Times New Roman"/>
+                <w:color w:val="000000"/>
+                <w:lang w:eastAsia="fr-FR"/>
+              </w:rPr>
+              <w:t>5</w:t>
+            </w:r>
+          </w:p>
+        </w:tc>
+      </w:tr>
+      <w:tr>
+        <w:trPr>
+          <w:trHeight w:val="300"/>
+        </w:trPr>
+        <w:tc>
+          <w:tcPr>
+            <w:tcW w:w="2400" w:type="dxa"/>
+            <w:gridSpan w:val="2"/>
+            <w:vMerge/>
+            <w:tcBorders>
+              <w:top w:val="single" w:sz="12" w:space="0" w:color="auto"/>
+              <w:left w:val="single" w:sz="12" w:space="0" w:color="auto"/>
+              <w:bottom w:val="single" w:sz="4" w:space="0" w:color="000000"/>
+              <w:right w:val="single" w:sz="4" w:space="0" w:color="000000"/>
+            </w:tcBorders>
+            <w:vAlign w:val="center"/>
+            <w:hideMark/>
+          </w:tcPr>
+          <w:p>
+            <w:pPr>
+              <w:spacing w:after="0" w:line="240" w:lineRule="auto"/>
+              <w:rPr>
+                <w:rFonts w:ascii="Calibri" w:eastAsia="Times New Roman" w:hAnsi="Calibri" w:cs="Times New Roman"/>
+                <w:color w:val="000000"/>
+                <w:sz w:val="24"/>
+                <w:szCs w:val="24"/>
+                <w:lang w:eastAsia="fr-FR"/>
+              </w:rPr>
+            </w:pPr>
+          </w:p>
+        </w:tc>
+        <w:tc>
+          <w:tcPr>
+            <w:tcW w:w="4960" w:type="dxa"/>
+            <w:tcBorders>
+              <w:top w:val="nil"/>
+              <w:left w:val="nil"/>
+              <w:bottom w:val="single" w:sz="4" w:space="0" w:color="auto"/>
+              <w:right w:val="single" w:sz="4" w:space="0" w:color="auto"/>
+            </w:tcBorders>
+            <w:shd w:val="clear" w:color="000000" w:fill="C2D69A"/>
+            <w:vAlign w:val="center"/>
+            <w:hideMark/>
+          </w:tcPr>
+          <w:p>
+            <w:pPr>
+              <w:spacing w:after="0" w:line="240" w:lineRule="auto"/>
+              <w:jc w:val="center"/>
+              <w:rPr>
+                <w:rFonts w:ascii="Calibri" w:eastAsia="Times New Roman" w:hAnsi="Calibri" w:cs="Times New Roman"/>
+                <w:color w:val="000000"/>
+                <w:lang w:eastAsia="fr-FR"/>
+              </w:rPr>
+            </w:pPr>
+            <w:r>
+              <w:rPr>
+                <w:rFonts w:ascii="Calibri" w:eastAsia="Times New Roman" w:hAnsi="Calibri" w:cs="Times New Roman"/>
+                <w:color w:val="000000"/>
+                <w:lang w:eastAsia="fr-FR"/>
+              </w:rPr>
+              <w:t>Analyse UML</w:t>
+            </w:r>
+          </w:p>
+        </w:tc>
+        <w:tc>
+          <w:tcPr>
+            <w:tcW w:w="1720" w:type="dxa"/>
+            <w:tcBorders>
+              <w:top w:val="nil"/>
+              <w:left w:val="nil"/>
+              <w:bottom w:val="single" w:sz="4" w:space="0" w:color="auto"/>
+              <w:right w:val="single" w:sz="12" w:space="0" w:color="auto"/>
+            </w:tcBorders>
+            <w:shd w:val="clear" w:color="000000" w:fill="C2D69A"/>
+            <w:noWrap/>
+            <w:vAlign w:val="center"/>
+            <w:hideMark/>
+          </w:tcPr>
+          <w:p>
+            <w:pPr>
+              <w:spacing w:after="0" w:line="240" w:lineRule="auto"/>
+              <w:jc w:val="center"/>
+              <w:rPr>
+                <w:rFonts w:ascii="Calibri" w:eastAsia="Times New Roman" w:hAnsi="Calibri" w:cs="Times New Roman"/>
+                <w:color w:val="000000"/>
+                <w:lang w:eastAsia="fr-FR"/>
+              </w:rPr>
+            </w:pPr>
+            <w:r>
+              <w:rPr>
+                <w:rFonts w:ascii="Calibri" w:eastAsia="Times New Roman" w:hAnsi="Calibri" w:cs="Times New Roman"/>
+                <w:color w:val="000000"/>
+                <w:lang w:eastAsia="fr-FR"/>
+              </w:rPr>
+              <w:t>6</w:t>
+            </w:r>
+          </w:p>
+        </w:tc>
+      </w:tr>
+      <w:tr>
+        <w:trPr>
+          <w:trHeight w:val="600"/>
+        </w:trPr>
+        <w:tc>
+          <w:tcPr>
+            <w:tcW w:w="2400" w:type="dxa"/>
+            <w:gridSpan w:val="2"/>
+            <w:vMerge/>
+            <w:tcBorders>
+              <w:top w:val="single" w:sz="12" w:space="0" w:color="auto"/>
+              <w:left w:val="single" w:sz="12" w:space="0" w:color="auto"/>
+              <w:bottom w:val="single" w:sz="4" w:space="0" w:color="000000"/>
+              <w:right w:val="single" w:sz="4" w:space="0" w:color="000000"/>
+            </w:tcBorders>
+            <w:vAlign w:val="center"/>
+            <w:hideMark/>
+          </w:tcPr>
+          <w:p>
+            <w:pPr>
+              <w:spacing w:after="0" w:line="240" w:lineRule="auto"/>
+              <w:rPr>
+                <w:rFonts w:ascii="Calibri" w:eastAsia="Times New Roman" w:hAnsi="Calibri" w:cs="Times New Roman"/>
+                <w:color w:val="000000"/>
+                <w:sz w:val="24"/>
+                <w:szCs w:val="24"/>
+                <w:lang w:eastAsia="fr-FR"/>
+              </w:rPr>
+            </w:pPr>
+          </w:p>
+        </w:tc>
+        <w:tc>
+          <w:tcPr>
+            <w:tcW w:w="4960" w:type="dxa"/>
+            <w:tcBorders>
+              <w:top w:val="nil"/>
+              <w:left w:val="nil"/>
+              <w:bottom w:val="single" w:sz="4" w:space="0" w:color="auto"/>
+              <w:right w:val="single" w:sz="4" w:space="0" w:color="auto"/>
+            </w:tcBorders>
+            <w:shd w:val="clear" w:color="000000" w:fill="C2D69A"/>
+            <w:vAlign w:val="center"/>
+            <w:hideMark/>
+          </w:tcPr>
+          <w:p>
+            <w:pPr>
+              <w:spacing w:after="0" w:line="240" w:lineRule="auto"/>
+              <w:jc w:val="center"/>
+              <w:rPr>
+                <w:rFonts w:ascii="Calibri" w:eastAsia="Times New Roman" w:hAnsi="Calibri" w:cs="Times New Roman"/>
+                <w:color w:val="000000"/>
+                <w:lang w:eastAsia="fr-FR"/>
+              </w:rPr>
+            </w:pPr>
+            <w:r>
+              <w:rPr>
+                <w:rFonts w:ascii="Calibri" w:eastAsia="Times New Roman" w:hAnsi="Calibri" w:cs="Times New Roman"/>
+                <w:color w:val="000000"/>
+                <w:lang w:eastAsia="fr-FR"/>
+              </w:rPr>
+              <w:t>Création des documents de suivis du projet</w:t>
+            </w:r>
+          </w:p>
+        </w:tc>
+        <w:tc>
+          <w:tcPr>
+            <w:tcW w:w="1720" w:type="dxa"/>
+            <w:tcBorders>
+              <w:top w:val="nil"/>
+              <w:left w:val="nil"/>
+              <w:bottom w:val="single" w:sz="4" w:space="0" w:color="auto"/>
+              <w:right w:val="single" w:sz="12" w:space="0" w:color="auto"/>
+            </w:tcBorders>
+            <w:shd w:val="clear" w:color="000000" w:fill="C2D69A"/>
+            <w:noWrap/>
+            <w:vAlign w:val="center"/>
+            <w:hideMark/>
+          </w:tcPr>
+          <w:p>
+            <w:pPr>
+              <w:spacing w:after="0" w:line="240" w:lineRule="auto"/>
+              <w:jc w:val="center"/>
+              <w:rPr>
+                <w:rFonts w:ascii="Calibri" w:eastAsia="Times New Roman" w:hAnsi="Calibri" w:cs="Times New Roman"/>
+                <w:color w:val="000000"/>
+                <w:lang w:eastAsia="fr-FR"/>
+              </w:rPr>
+            </w:pPr>
+            <w:r>
+              <w:rPr>
+                <w:rFonts w:ascii="Calibri" w:eastAsia="Times New Roman" w:hAnsi="Calibri" w:cs="Times New Roman"/>
+                <w:color w:val="000000"/>
+                <w:lang w:eastAsia="fr-FR"/>
+              </w:rPr>
+              <w:t>1</w:t>
+            </w:r>
+          </w:p>
+        </w:tc>
+      </w:tr>
+      <w:tr>
+        <w:trPr>
+          <w:trHeight w:val="600"/>
+        </w:trPr>
+        <w:tc>
+          <w:tcPr>
+            <w:tcW w:w="2400" w:type="dxa"/>
+            <w:gridSpan w:val="2"/>
+            <w:vMerge/>
+            <w:tcBorders>
+              <w:top w:val="single" w:sz="12" w:space="0" w:color="auto"/>
+              <w:left w:val="single" w:sz="12" w:space="0" w:color="auto"/>
+              <w:bottom w:val="single" w:sz="4" w:space="0" w:color="000000"/>
+              <w:right w:val="single" w:sz="4" w:space="0" w:color="000000"/>
+            </w:tcBorders>
+            <w:vAlign w:val="center"/>
+            <w:hideMark/>
+          </w:tcPr>
+          <w:p>
+            <w:pPr>
+              <w:spacing w:after="0" w:line="240" w:lineRule="auto"/>
+              <w:rPr>
+                <w:rFonts w:ascii="Calibri" w:eastAsia="Times New Roman" w:hAnsi="Calibri" w:cs="Times New Roman"/>
+                <w:color w:val="000000"/>
+                <w:sz w:val="24"/>
+                <w:szCs w:val="24"/>
+                <w:lang w:eastAsia="fr-FR"/>
+              </w:rPr>
+            </w:pPr>
+          </w:p>
+        </w:tc>
+        <w:tc>
+          <w:tcPr>
+            <w:tcW w:w="4960" w:type="dxa"/>
+            <w:tcBorders>
+              <w:top w:val="nil"/>
+              <w:left w:val="nil"/>
+              <w:bottom w:val="single" w:sz="4" w:space="0" w:color="auto"/>
+              <w:right w:val="single" w:sz="4" w:space="0" w:color="auto"/>
+            </w:tcBorders>
+            <w:shd w:val="clear" w:color="000000" w:fill="C2D69A"/>
+            <w:vAlign w:val="center"/>
+            <w:hideMark/>
+          </w:tcPr>
+          <w:p>
+            <w:pPr>
+              <w:spacing w:after="0" w:line="240" w:lineRule="auto"/>
+              <w:jc w:val="center"/>
+              <w:rPr>
+                <w:rFonts w:ascii="Calibri" w:eastAsia="Times New Roman" w:hAnsi="Calibri" w:cs="Times New Roman"/>
+                <w:color w:val="000000"/>
+                <w:lang w:eastAsia="fr-FR"/>
+              </w:rPr>
+            </w:pPr>
+            <w:r>
+              <w:rPr>
+                <w:rFonts w:ascii="Calibri" w:eastAsia="Times New Roman" w:hAnsi="Calibri" w:cs="Times New Roman"/>
+                <w:color w:val="000000"/>
+                <w:lang w:eastAsia="fr-FR"/>
+              </w:rPr>
+              <w:t>Création des documents de présentation</w:t>
+            </w:r>
+          </w:p>
+        </w:tc>
+        <w:tc>
+          <w:tcPr>
+            <w:tcW w:w="1720" w:type="dxa"/>
+            <w:tcBorders>
+              <w:top w:val="nil"/>
+              <w:left w:val="nil"/>
+              <w:bottom w:val="single" w:sz="4" w:space="0" w:color="auto"/>
+              <w:right w:val="single" w:sz="12" w:space="0" w:color="auto"/>
+            </w:tcBorders>
+            <w:shd w:val="clear" w:color="000000" w:fill="C2D69A"/>
+            <w:noWrap/>
+            <w:vAlign w:val="center"/>
+            <w:hideMark/>
+          </w:tcPr>
+          <w:p>
+            <w:pPr>
+              <w:spacing w:after="0" w:line="240" w:lineRule="auto"/>
+              <w:jc w:val="center"/>
+              <w:rPr>
+                <w:rFonts w:ascii="Calibri" w:eastAsia="Times New Roman" w:hAnsi="Calibri" w:cs="Times New Roman"/>
+                <w:color w:val="000000"/>
+                <w:lang w:eastAsia="fr-FR"/>
+              </w:rPr>
+            </w:pPr>
+            <w:r>
+              <w:rPr>
+                <w:rFonts w:ascii="Calibri" w:eastAsia="Times New Roman" w:hAnsi="Calibri" w:cs="Times New Roman"/>
+                <w:color w:val="000000"/>
+                <w:lang w:eastAsia="fr-FR"/>
+              </w:rPr>
+              <w:t>4</w:t>
+            </w:r>
+          </w:p>
+        </w:tc>
+      </w:tr>
+      <w:tr>
+        <w:trPr>
+          <w:trHeight w:val="600"/>
+        </w:trPr>
+        <w:tc>
+          <w:tcPr>
+            <w:tcW w:w="2400" w:type="dxa"/>
+            <w:gridSpan w:val="2"/>
+            <w:vMerge/>
+            <w:tcBorders>
+              <w:top w:val="single" w:sz="12" w:space="0" w:color="auto"/>
+              <w:left w:val="single" w:sz="12" w:space="0" w:color="auto"/>
+              <w:bottom w:val="single" w:sz="4" w:space="0" w:color="000000"/>
+              <w:right w:val="single" w:sz="4" w:space="0" w:color="000000"/>
+            </w:tcBorders>
+            <w:vAlign w:val="center"/>
+            <w:hideMark/>
+          </w:tcPr>
+          <w:p>
+            <w:pPr>
+              <w:spacing w:after="0" w:line="240" w:lineRule="auto"/>
+              <w:rPr>
+                <w:rFonts w:ascii="Calibri" w:eastAsia="Times New Roman" w:hAnsi="Calibri" w:cs="Times New Roman"/>
+                <w:color w:val="000000"/>
+                <w:sz w:val="24"/>
+                <w:szCs w:val="24"/>
+                <w:lang w:eastAsia="fr-FR"/>
+              </w:rPr>
+            </w:pPr>
+          </w:p>
+        </w:tc>
+        <w:tc>
+          <w:tcPr>
+            <w:tcW w:w="4960" w:type="dxa"/>
+            <w:tcBorders>
+              <w:top w:val="nil"/>
+              <w:left w:val="nil"/>
+              <w:bottom w:val="single" w:sz="4" w:space="0" w:color="auto"/>
+              <w:right w:val="single" w:sz="4" w:space="0" w:color="auto"/>
+            </w:tcBorders>
+            <w:shd w:val="clear" w:color="000000" w:fill="C2D69A"/>
+            <w:vAlign w:val="center"/>
+            <w:hideMark/>
+          </w:tcPr>
+          <w:p>
+            <w:pPr>
+              <w:spacing w:after="0" w:line="240" w:lineRule="auto"/>
+              <w:jc w:val="center"/>
+              <w:rPr>
+                <w:rFonts w:ascii="Calibri" w:eastAsia="Times New Roman" w:hAnsi="Calibri" w:cs="Times New Roman"/>
+                <w:color w:val="000000"/>
+                <w:lang w:eastAsia="fr-FR"/>
+              </w:rPr>
+            </w:pPr>
+            <w:r>
+              <w:rPr>
+                <w:rFonts w:ascii="Calibri" w:eastAsia="Times New Roman" w:hAnsi="Calibri" w:cs="Times New Roman"/>
+                <w:color w:val="000000"/>
+                <w:lang w:eastAsia="fr-FR"/>
+              </w:rPr>
+              <w:t>Recherche et autoformation</w:t>
+            </w:r>
+          </w:p>
+        </w:tc>
+        <w:tc>
+          <w:tcPr>
+            <w:tcW w:w="1720" w:type="dxa"/>
+            <w:tcBorders>
+              <w:top w:val="nil"/>
+              <w:left w:val="nil"/>
+              <w:bottom w:val="single" w:sz="4" w:space="0" w:color="auto"/>
+              <w:right w:val="single" w:sz="12" w:space="0" w:color="auto"/>
+            </w:tcBorders>
+            <w:shd w:val="clear" w:color="000000" w:fill="C2D69A"/>
+            <w:noWrap/>
+            <w:vAlign w:val="center"/>
+            <w:hideMark/>
+          </w:tcPr>
+          <w:p>
+            <w:pPr>
+              <w:spacing w:after="0" w:line="240" w:lineRule="auto"/>
+              <w:jc w:val="center"/>
+              <w:rPr>
+                <w:rFonts w:ascii="Calibri" w:eastAsia="Times New Roman" w:hAnsi="Calibri" w:cs="Times New Roman"/>
+                <w:color w:val="000000"/>
+                <w:lang w:eastAsia="fr-FR"/>
+              </w:rPr>
+            </w:pPr>
+            <w:r>
+              <w:rPr>
+                <w:rFonts w:ascii="Calibri" w:eastAsia="Times New Roman" w:hAnsi="Calibri" w:cs="Times New Roman"/>
+                <w:color w:val="000000"/>
+                <w:lang w:eastAsia="fr-FR"/>
+              </w:rPr>
+              <w:t>4</w:t>
+            </w:r>
+          </w:p>
+        </w:tc>
+      </w:tr>
+      <w:tr>
+        <w:trPr>
+          <w:trHeight w:val="315"/>
+        </w:trPr>
+        <w:tc>
+          <w:tcPr>
+            <w:tcW w:w="1200" w:type="dxa"/>
+            <w:vMerge w:val="restart"/>
+            <w:tcBorders>
+              <w:top w:val="nil"/>
+              <w:left w:val="single" w:sz="12" w:space="0" w:color="auto"/>
+              <w:bottom w:val="single" w:sz="12" w:space="0" w:color="000000"/>
+              <w:right w:val="single" w:sz="4" w:space="0" w:color="auto"/>
+            </w:tcBorders>
+            <w:shd w:val="clear" w:color="000000" w:fill="B6DDE8"/>
+            <w:noWrap/>
+            <w:vAlign w:val="center"/>
+            <w:hideMark/>
+          </w:tcPr>
+          <w:p>
+            <w:pPr>
+              <w:spacing w:after="0" w:line="240" w:lineRule="auto"/>
+              <w:jc w:val="center"/>
+              <w:rPr>
+                <w:rFonts w:ascii="Calibri" w:eastAsia="Times New Roman" w:hAnsi="Calibri" w:cs="Times New Roman"/>
+                <w:color w:val="000000"/>
+                <w:sz w:val="24"/>
+                <w:szCs w:val="24"/>
+                <w:lang w:eastAsia="fr-FR"/>
+              </w:rPr>
+            </w:pPr>
+            <w:r>
+              <w:rPr>
+                <w:rFonts w:ascii="Calibri" w:eastAsia="Times New Roman" w:hAnsi="Calibri" w:cs="Times New Roman"/>
+                <w:color w:val="000000"/>
+                <w:sz w:val="24"/>
+                <w:szCs w:val="24"/>
+                <w:lang w:eastAsia="fr-FR"/>
+              </w:rPr>
+              <w:t>Conception</w:t>
+            </w:r>
+          </w:p>
+        </w:tc>
+        <w:tc>
+          <w:tcPr>
+            <w:tcW w:w="1200" w:type="dxa"/>
+            <w:vMerge w:val="restart"/>
+            <w:tcBorders>
+              <w:top w:val="single" w:sz="4" w:space="0" w:color="auto"/>
+              <w:left w:val="single" w:sz="4" w:space="0" w:color="auto"/>
+              <w:bottom w:val="single" w:sz="12" w:space="0" w:color="000000"/>
+              <w:right w:val="single" w:sz="4" w:space="0" w:color="auto"/>
+            </w:tcBorders>
+            <w:shd w:val="clear" w:color="000000" w:fill="B6DDE8"/>
+            <w:noWrap/>
+            <w:vAlign w:val="center"/>
+            <w:hideMark/>
+          </w:tcPr>
+          <w:p>
+            <w:pPr>
+              <w:spacing w:after="0" w:line="240" w:lineRule="auto"/>
+              <w:jc w:val="center"/>
+              <w:rPr>
+                <w:rFonts w:ascii="Calibri" w:eastAsia="Times New Roman" w:hAnsi="Calibri" w:cs="Times New Roman"/>
+                <w:color w:val="000000"/>
+                <w:lang w:eastAsia="fr-FR"/>
+              </w:rPr>
+            </w:pPr>
+            <w:proofErr w:type="spellStart"/>
+            <w:r>
+              <w:rPr>
+                <w:rFonts w:ascii="Calibri" w:eastAsia="Times New Roman" w:hAnsi="Calibri" w:cs="Times New Roman"/>
+                <w:color w:val="000000"/>
+                <w:lang w:eastAsia="fr-FR"/>
+              </w:rPr>
+              <w:t>Android</w:t>
+            </w:r>
+            <w:proofErr w:type="spellEnd"/>
+          </w:p>
+        </w:tc>
+        <w:tc>
+          <w:tcPr>
+            <w:tcW w:w="4960" w:type="dxa"/>
+            <w:tcBorders>
+              <w:top w:val="nil"/>
+              <w:left w:val="nil"/>
+              <w:bottom w:val="single" w:sz="4" w:space="0" w:color="auto"/>
+              <w:right w:val="single" w:sz="4" w:space="0" w:color="auto"/>
+            </w:tcBorders>
+            <w:shd w:val="clear" w:color="000000" w:fill="B6DDE8"/>
+            <w:vAlign w:val="center"/>
+            <w:hideMark/>
+          </w:tcPr>
+          <w:p>
+            <w:pPr>
+              <w:spacing w:after="0" w:line="240" w:lineRule="auto"/>
+              <w:jc w:val="center"/>
+              <w:rPr>
+                <w:rFonts w:ascii="Calibri" w:eastAsia="Times New Roman" w:hAnsi="Calibri" w:cs="Times New Roman"/>
+                <w:color w:val="000000"/>
+                <w:lang w:eastAsia="fr-FR"/>
+              </w:rPr>
+            </w:pPr>
+            <w:r>
+              <w:rPr>
+                <w:rFonts w:ascii="Calibri" w:eastAsia="Times New Roman" w:hAnsi="Calibri" w:cs="Times New Roman"/>
+                <w:color w:val="000000"/>
+                <w:lang w:eastAsia="fr-FR"/>
+              </w:rPr>
+              <w:t>Classes métier</w:t>
+            </w:r>
+          </w:p>
+        </w:tc>
+        <w:tc>
+          <w:tcPr>
+            <w:tcW w:w="1720" w:type="dxa"/>
+            <w:tcBorders>
+              <w:top w:val="nil"/>
+              <w:left w:val="nil"/>
+              <w:bottom w:val="single" w:sz="4" w:space="0" w:color="auto"/>
+              <w:right w:val="single" w:sz="12" w:space="0" w:color="auto"/>
+            </w:tcBorders>
+            <w:shd w:val="clear" w:color="000000" w:fill="B6DDE8"/>
+            <w:noWrap/>
+            <w:vAlign w:val="center"/>
+            <w:hideMark/>
+          </w:tcPr>
+          <w:p>
+            <w:pPr>
+              <w:spacing w:after="0" w:line="240" w:lineRule="auto"/>
+              <w:jc w:val="center"/>
+              <w:rPr>
+                <w:rFonts w:ascii="Calibri" w:eastAsia="Times New Roman" w:hAnsi="Calibri" w:cs="Times New Roman"/>
+                <w:color w:val="000000"/>
+                <w:lang w:eastAsia="fr-FR"/>
+              </w:rPr>
+            </w:pPr>
+            <w:r>
+              <w:rPr>
+                <w:rFonts w:ascii="Calibri" w:eastAsia="Times New Roman" w:hAnsi="Calibri" w:cs="Times New Roman"/>
+                <w:color w:val="000000"/>
+                <w:lang w:eastAsia="fr-FR"/>
+              </w:rPr>
+              <w:t>2</w:t>
+            </w:r>
+          </w:p>
+        </w:tc>
+      </w:tr>
+      <w:tr>
+        <w:trPr>
+          <w:trHeight w:val="300"/>
+        </w:trPr>
+        <w:tc>
+          <w:tcPr>
+            <w:tcW w:w="1200" w:type="dxa"/>
+            <w:vMerge/>
+            <w:tcBorders>
+              <w:top w:val="nil"/>
+              <w:left w:val="single" w:sz="12" w:space="0" w:color="auto"/>
+              <w:bottom w:val="single" w:sz="12" w:space="0" w:color="000000"/>
+              <w:right w:val="single" w:sz="4" w:space="0" w:color="auto"/>
+            </w:tcBorders>
+            <w:vAlign w:val="center"/>
+            <w:hideMark/>
+          </w:tcPr>
+          <w:p>
+            <w:pPr>
+              <w:spacing w:after="0" w:line="240" w:lineRule="auto"/>
+              <w:rPr>
+                <w:rFonts w:ascii="Calibri" w:eastAsia="Times New Roman" w:hAnsi="Calibri" w:cs="Times New Roman"/>
+                <w:color w:val="000000"/>
+                <w:sz w:val="24"/>
+                <w:szCs w:val="24"/>
+                <w:lang w:eastAsia="fr-FR"/>
+              </w:rPr>
+            </w:pPr>
+          </w:p>
+        </w:tc>
+        <w:tc>
+          <w:tcPr>
+            <w:tcW w:w="1200" w:type="dxa"/>
+            <w:vMerge/>
+            <w:tcBorders>
+              <w:top w:val="single" w:sz="4" w:space="0" w:color="auto"/>
+              <w:left w:val="single" w:sz="4" w:space="0" w:color="auto"/>
+              <w:bottom w:val="single" w:sz="12" w:space="0" w:color="000000"/>
+              <w:right w:val="single" w:sz="4" w:space="0" w:color="auto"/>
+            </w:tcBorders>
+            <w:vAlign w:val="center"/>
+            <w:hideMark/>
+          </w:tcPr>
+          <w:p>
+            <w:pPr>
+              <w:spacing w:after="0" w:line="240" w:lineRule="auto"/>
+              <w:rPr>
+                <w:rFonts w:ascii="Calibri" w:eastAsia="Times New Roman" w:hAnsi="Calibri" w:cs="Times New Roman"/>
+                <w:color w:val="000000"/>
+                <w:lang w:eastAsia="fr-FR"/>
+              </w:rPr>
+            </w:pPr>
+          </w:p>
+        </w:tc>
+        <w:tc>
+          <w:tcPr>
+            <w:tcW w:w="4960" w:type="dxa"/>
+            <w:tcBorders>
+              <w:top w:val="nil"/>
+              <w:left w:val="nil"/>
+              <w:bottom w:val="single" w:sz="4" w:space="0" w:color="auto"/>
+              <w:right w:val="single" w:sz="4" w:space="0" w:color="auto"/>
+            </w:tcBorders>
+            <w:shd w:val="clear" w:color="000000" w:fill="B6DDE8"/>
+            <w:vAlign w:val="center"/>
+            <w:hideMark/>
+          </w:tcPr>
+          <w:p>
+            <w:pPr>
+              <w:spacing w:after="0" w:line="240" w:lineRule="auto"/>
+              <w:jc w:val="center"/>
+              <w:rPr>
+                <w:rFonts w:ascii="Calibri" w:eastAsia="Times New Roman" w:hAnsi="Calibri" w:cs="Times New Roman"/>
+                <w:color w:val="000000"/>
+                <w:lang w:eastAsia="fr-FR"/>
+              </w:rPr>
+            </w:pPr>
+            <w:r>
+              <w:rPr>
+                <w:rFonts w:ascii="Calibri" w:eastAsia="Times New Roman" w:hAnsi="Calibri" w:cs="Times New Roman"/>
+                <w:color w:val="000000"/>
+                <w:lang w:eastAsia="fr-FR"/>
+              </w:rPr>
+              <w:t>Service</w:t>
+            </w:r>
+          </w:p>
+        </w:tc>
+        <w:tc>
+          <w:tcPr>
+            <w:tcW w:w="1720" w:type="dxa"/>
+            <w:tcBorders>
+              <w:top w:val="nil"/>
+              <w:left w:val="nil"/>
+              <w:bottom w:val="single" w:sz="4" w:space="0" w:color="auto"/>
+              <w:right w:val="single" w:sz="12" w:space="0" w:color="auto"/>
+            </w:tcBorders>
+            <w:shd w:val="clear" w:color="000000" w:fill="B6DDE8"/>
+            <w:noWrap/>
+            <w:vAlign w:val="center"/>
+            <w:hideMark/>
+          </w:tcPr>
+          <w:p>
+            <w:pPr>
+              <w:spacing w:after="0" w:line="240" w:lineRule="auto"/>
+              <w:jc w:val="center"/>
+              <w:rPr>
+                <w:rFonts w:ascii="Calibri" w:eastAsia="Times New Roman" w:hAnsi="Calibri" w:cs="Times New Roman"/>
+                <w:color w:val="000000"/>
+                <w:lang w:eastAsia="fr-FR"/>
+              </w:rPr>
+            </w:pPr>
+            <w:r>
+              <w:rPr>
+                <w:rFonts w:ascii="Calibri" w:eastAsia="Times New Roman" w:hAnsi="Calibri" w:cs="Times New Roman"/>
+                <w:color w:val="000000"/>
+                <w:lang w:eastAsia="fr-FR"/>
+              </w:rPr>
+              <w:t>2</w:t>
+            </w:r>
+          </w:p>
+        </w:tc>
+      </w:tr>
+      <w:tr>
+        <w:trPr>
+          <w:trHeight w:val="300"/>
+        </w:trPr>
+        <w:tc>
+          <w:tcPr>
+            <w:tcW w:w="1200" w:type="dxa"/>
+            <w:vMerge/>
+            <w:tcBorders>
+              <w:top w:val="nil"/>
+              <w:left w:val="single" w:sz="12" w:space="0" w:color="auto"/>
+              <w:bottom w:val="single" w:sz="12" w:space="0" w:color="000000"/>
+              <w:right w:val="single" w:sz="4" w:space="0" w:color="auto"/>
+            </w:tcBorders>
+            <w:vAlign w:val="center"/>
+            <w:hideMark/>
+          </w:tcPr>
+          <w:p>
+            <w:pPr>
+              <w:spacing w:after="0" w:line="240" w:lineRule="auto"/>
+              <w:rPr>
+                <w:rFonts w:ascii="Calibri" w:eastAsia="Times New Roman" w:hAnsi="Calibri" w:cs="Times New Roman"/>
+                <w:color w:val="000000"/>
+                <w:sz w:val="24"/>
+                <w:szCs w:val="24"/>
+                <w:lang w:eastAsia="fr-FR"/>
+              </w:rPr>
+            </w:pPr>
+          </w:p>
+        </w:tc>
+        <w:tc>
+          <w:tcPr>
+            <w:tcW w:w="1200" w:type="dxa"/>
+            <w:vMerge/>
+            <w:tcBorders>
+              <w:top w:val="single" w:sz="4" w:space="0" w:color="auto"/>
+              <w:left w:val="single" w:sz="4" w:space="0" w:color="auto"/>
+              <w:bottom w:val="single" w:sz="12" w:space="0" w:color="000000"/>
+              <w:right w:val="single" w:sz="4" w:space="0" w:color="auto"/>
+            </w:tcBorders>
+            <w:vAlign w:val="center"/>
+            <w:hideMark/>
+          </w:tcPr>
+          <w:p>
+            <w:pPr>
+              <w:spacing w:after="0" w:line="240" w:lineRule="auto"/>
+              <w:rPr>
+                <w:rFonts w:ascii="Calibri" w:eastAsia="Times New Roman" w:hAnsi="Calibri" w:cs="Times New Roman"/>
+                <w:color w:val="000000"/>
+                <w:lang w:eastAsia="fr-FR"/>
+              </w:rPr>
+            </w:pPr>
+          </w:p>
+        </w:tc>
+        <w:tc>
+          <w:tcPr>
+            <w:tcW w:w="4960" w:type="dxa"/>
+            <w:tcBorders>
+              <w:top w:val="nil"/>
+              <w:left w:val="nil"/>
+              <w:bottom w:val="single" w:sz="4" w:space="0" w:color="auto"/>
+              <w:right w:val="single" w:sz="4" w:space="0" w:color="auto"/>
+            </w:tcBorders>
+            <w:shd w:val="clear" w:color="000000" w:fill="B6DDE8"/>
+            <w:vAlign w:val="center"/>
+            <w:hideMark/>
+          </w:tcPr>
+          <w:p>
+            <w:pPr>
+              <w:spacing w:after="0" w:line="240" w:lineRule="auto"/>
+              <w:jc w:val="center"/>
+              <w:rPr>
+                <w:rFonts w:ascii="Calibri" w:eastAsia="Times New Roman" w:hAnsi="Calibri" w:cs="Times New Roman"/>
+                <w:color w:val="000000"/>
+                <w:lang w:eastAsia="fr-FR"/>
+              </w:rPr>
+            </w:pPr>
+            <w:r>
+              <w:rPr>
+                <w:rFonts w:ascii="Calibri" w:eastAsia="Times New Roman" w:hAnsi="Calibri" w:cs="Times New Roman"/>
+                <w:color w:val="000000"/>
+                <w:lang w:eastAsia="fr-FR"/>
+              </w:rPr>
+              <w:t>MultiMedia</w:t>
+            </w:r>
+          </w:p>
+        </w:tc>
+        <w:tc>
+          <w:tcPr>
+            <w:tcW w:w="1720" w:type="dxa"/>
+            <w:tcBorders>
+              <w:top w:val="nil"/>
+              <w:left w:val="nil"/>
+              <w:bottom w:val="single" w:sz="4" w:space="0" w:color="auto"/>
+              <w:right w:val="single" w:sz="12" w:space="0" w:color="auto"/>
+            </w:tcBorders>
+            <w:shd w:val="clear" w:color="000000" w:fill="B6DDE8"/>
+            <w:noWrap/>
+            <w:vAlign w:val="center"/>
+            <w:hideMark/>
+          </w:tcPr>
+          <w:p>
+            <w:pPr>
+              <w:spacing w:after="0" w:line="240" w:lineRule="auto"/>
+              <w:jc w:val="center"/>
+              <w:rPr>
+                <w:rFonts w:ascii="Calibri" w:eastAsia="Times New Roman" w:hAnsi="Calibri" w:cs="Times New Roman"/>
+                <w:color w:val="000000"/>
+                <w:lang w:eastAsia="fr-FR"/>
+              </w:rPr>
+            </w:pPr>
+            <w:r>
+              <w:rPr>
+                <w:rFonts w:ascii="Calibri" w:eastAsia="Times New Roman" w:hAnsi="Calibri" w:cs="Times New Roman"/>
+                <w:color w:val="000000"/>
+                <w:lang w:eastAsia="fr-FR"/>
+              </w:rPr>
+              <w:t>1</w:t>
+            </w:r>
+          </w:p>
+        </w:tc>
+      </w:tr>
+      <w:tr>
+        <w:trPr>
+          <w:trHeight w:val="300"/>
+        </w:trPr>
+        <w:tc>
+          <w:tcPr>
+            <w:tcW w:w="1200" w:type="dxa"/>
+            <w:vMerge/>
+            <w:tcBorders>
+              <w:top w:val="nil"/>
+              <w:left w:val="single" w:sz="12" w:space="0" w:color="auto"/>
+              <w:bottom w:val="single" w:sz="12" w:space="0" w:color="000000"/>
+              <w:right w:val="single" w:sz="4" w:space="0" w:color="auto"/>
+            </w:tcBorders>
+            <w:vAlign w:val="center"/>
+            <w:hideMark/>
+          </w:tcPr>
+          <w:p>
+            <w:pPr>
+              <w:spacing w:after="0" w:line="240" w:lineRule="auto"/>
+              <w:rPr>
+                <w:rFonts w:ascii="Calibri" w:eastAsia="Times New Roman" w:hAnsi="Calibri" w:cs="Times New Roman"/>
+                <w:color w:val="000000"/>
+                <w:sz w:val="24"/>
+                <w:szCs w:val="24"/>
+                <w:lang w:eastAsia="fr-FR"/>
+              </w:rPr>
+            </w:pPr>
+          </w:p>
+        </w:tc>
+        <w:tc>
+          <w:tcPr>
+            <w:tcW w:w="1200" w:type="dxa"/>
+            <w:vMerge/>
+            <w:tcBorders>
+              <w:top w:val="single" w:sz="4" w:space="0" w:color="auto"/>
+              <w:left w:val="single" w:sz="4" w:space="0" w:color="auto"/>
+              <w:bottom w:val="single" w:sz="12" w:space="0" w:color="000000"/>
+              <w:right w:val="single" w:sz="4" w:space="0" w:color="auto"/>
+            </w:tcBorders>
+            <w:vAlign w:val="center"/>
+            <w:hideMark/>
+          </w:tcPr>
+          <w:p>
+            <w:pPr>
+              <w:spacing w:after="0" w:line="240" w:lineRule="auto"/>
+              <w:rPr>
+                <w:rFonts w:ascii="Calibri" w:eastAsia="Times New Roman" w:hAnsi="Calibri" w:cs="Times New Roman"/>
+                <w:color w:val="000000"/>
+                <w:lang w:eastAsia="fr-FR"/>
+              </w:rPr>
+            </w:pPr>
+          </w:p>
+        </w:tc>
+        <w:tc>
+          <w:tcPr>
+            <w:tcW w:w="4960" w:type="dxa"/>
+            <w:tcBorders>
+              <w:top w:val="nil"/>
+              <w:left w:val="nil"/>
+              <w:bottom w:val="single" w:sz="4" w:space="0" w:color="auto"/>
+              <w:right w:val="single" w:sz="4" w:space="0" w:color="auto"/>
+            </w:tcBorders>
+            <w:shd w:val="clear" w:color="000000" w:fill="B6DDE8"/>
+            <w:vAlign w:val="center"/>
+            <w:hideMark/>
+          </w:tcPr>
+          <w:p>
+            <w:pPr>
+              <w:spacing w:after="0" w:line="240" w:lineRule="auto"/>
+              <w:jc w:val="center"/>
+              <w:rPr>
+                <w:rFonts w:ascii="Calibri" w:eastAsia="Times New Roman" w:hAnsi="Calibri" w:cs="Times New Roman"/>
+                <w:color w:val="000000"/>
+                <w:lang w:eastAsia="fr-FR"/>
+              </w:rPr>
+            </w:pPr>
+            <w:r>
+              <w:rPr>
+                <w:rFonts w:ascii="Calibri" w:eastAsia="Times New Roman" w:hAnsi="Calibri" w:cs="Times New Roman"/>
+                <w:color w:val="000000"/>
+                <w:lang w:eastAsia="fr-FR"/>
+              </w:rPr>
+              <w:t>Synthèse vocale</w:t>
+            </w:r>
+          </w:p>
+        </w:tc>
+        <w:tc>
+          <w:tcPr>
+            <w:tcW w:w="1720" w:type="dxa"/>
+            <w:tcBorders>
+              <w:top w:val="nil"/>
+              <w:left w:val="nil"/>
+              <w:bottom w:val="single" w:sz="4" w:space="0" w:color="auto"/>
+              <w:right w:val="single" w:sz="12" w:space="0" w:color="auto"/>
+            </w:tcBorders>
+            <w:shd w:val="clear" w:color="000000" w:fill="B6DDE8"/>
+            <w:noWrap/>
+            <w:vAlign w:val="center"/>
+            <w:hideMark/>
+          </w:tcPr>
+          <w:p>
+            <w:pPr>
+              <w:spacing w:after="0" w:line="240" w:lineRule="auto"/>
+              <w:jc w:val="center"/>
+              <w:rPr>
+                <w:rFonts w:ascii="Calibri" w:eastAsia="Times New Roman" w:hAnsi="Calibri" w:cs="Times New Roman"/>
+                <w:color w:val="000000"/>
+                <w:lang w:eastAsia="fr-FR"/>
+              </w:rPr>
+            </w:pPr>
+            <w:r>
+              <w:rPr>
+                <w:rFonts w:ascii="Calibri" w:eastAsia="Times New Roman" w:hAnsi="Calibri" w:cs="Times New Roman"/>
+                <w:color w:val="000000"/>
+                <w:lang w:eastAsia="fr-FR"/>
+              </w:rPr>
+              <w:t>1</w:t>
+            </w:r>
+          </w:p>
+        </w:tc>
+      </w:tr>
+      <w:tr>
+        <w:trPr>
+          <w:trHeight w:val="300"/>
+        </w:trPr>
+        <w:tc>
+          <w:tcPr>
+            <w:tcW w:w="1200" w:type="dxa"/>
+            <w:vMerge/>
+            <w:tcBorders>
+              <w:top w:val="nil"/>
+              <w:left w:val="single" w:sz="12" w:space="0" w:color="auto"/>
+              <w:bottom w:val="single" w:sz="12" w:space="0" w:color="000000"/>
+              <w:right w:val="single" w:sz="4" w:space="0" w:color="auto"/>
+            </w:tcBorders>
+            <w:vAlign w:val="center"/>
+            <w:hideMark/>
+          </w:tcPr>
+          <w:p>
+            <w:pPr>
+              <w:spacing w:after="0" w:line="240" w:lineRule="auto"/>
+              <w:rPr>
+                <w:rFonts w:ascii="Calibri" w:eastAsia="Times New Roman" w:hAnsi="Calibri" w:cs="Times New Roman"/>
+                <w:color w:val="000000"/>
+                <w:sz w:val="24"/>
+                <w:szCs w:val="24"/>
+                <w:lang w:eastAsia="fr-FR"/>
+              </w:rPr>
+            </w:pPr>
+          </w:p>
+        </w:tc>
+        <w:tc>
+          <w:tcPr>
+            <w:tcW w:w="1200" w:type="dxa"/>
+            <w:vMerge/>
+            <w:tcBorders>
+              <w:top w:val="single" w:sz="4" w:space="0" w:color="auto"/>
+              <w:left w:val="single" w:sz="4" w:space="0" w:color="auto"/>
+              <w:bottom w:val="single" w:sz="12" w:space="0" w:color="000000"/>
+              <w:right w:val="single" w:sz="4" w:space="0" w:color="auto"/>
+            </w:tcBorders>
+            <w:vAlign w:val="center"/>
+            <w:hideMark/>
+          </w:tcPr>
+          <w:p>
+            <w:pPr>
+              <w:spacing w:after="0" w:line="240" w:lineRule="auto"/>
+              <w:rPr>
+                <w:rFonts w:ascii="Calibri" w:eastAsia="Times New Roman" w:hAnsi="Calibri" w:cs="Times New Roman"/>
+                <w:color w:val="000000"/>
+                <w:lang w:eastAsia="fr-FR"/>
+              </w:rPr>
+            </w:pPr>
+          </w:p>
+        </w:tc>
+        <w:tc>
+          <w:tcPr>
+            <w:tcW w:w="4960" w:type="dxa"/>
+            <w:tcBorders>
+              <w:top w:val="nil"/>
+              <w:left w:val="nil"/>
+              <w:bottom w:val="single" w:sz="4" w:space="0" w:color="auto"/>
+              <w:right w:val="single" w:sz="4" w:space="0" w:color="auto"/>
+            </w:tcBorders>
+            <w:shd w:val="clear" w:color="000000" w:fill="B6DDE8"/>
+            <w:vAlign w:val="center"/>
+            <w:hideMark/>
+          </w:tcPr>
+          <w:p>
+            <w:pPr>
+              <w:spacing w:after="0" w:line="240" w:lineRule="auto"/>
+              <w:jc w:val="center"/>
+              <w:rPr>
+                <w:rFonts w:ascii="Calibri" w:eastAsia="Times New Roman" w:hAnsi="Calibri" w:cs="Times New Roman"/>
+                <w:color w:val="000000"/>
+                <w:lang w:eastAsia="fr-FR"/>
+              </w:rPr>
+            </w:pPr>
+            <w:r>
+              <w:rPr>
+                <w:rFonts w:ascii="Calibri" w:eastAsia="Times New Roman" w:hAnsi="Calibri" w:cs="Times New Roman"/>
+                <w:color w:val="000000"/>
+                <w:lang w:eastAsia="fr-FR"/>
+              </w:rPr>
+              <w:t>Base de donnée</w:t>
+            </w:r>
+          </w:p>
+        </w:tc>
+        <w:tc>
+          <w:tcPr>
+            <w:tcW w:w="1720" w:type="dxa"/>
+            <w:tcBorders>
+              <w:top w:val="nil"/>
+              <w:left w:val="nil"/>
+              <w:bottom w:val="single" w:sz="4" w:space="0" w:color="auto"/>
+              <w:right w:val="single" w:sz="12" w:space="0" w:color="auto"/>
+            </w:tcBorders>
+            <w:shd w:val="clear" w:color="000000" w:fill="B6DDE8"/>
+            <w:noWrap/>
+            <w:vAlign w:val="center"/>
+            <w:hideMark/>
+          </w:tcPr>
+          <w:p>
+            <w:pPr>
+              <w:spacing w:after="0" w:line="240" w:lineRule="auto"/>
+              <w:jc w:val="center"/>
+              <w:rPr>
+                <w:rFonts w:ascii="Calibri" w:eastAsia="Times New Roman" w:hAnsi="Calibri" w:cs="Times New Roman"/>
+                <w:color w:val="000000"/>
+                <w:lang w:eastAsia="fr-FR"/>
+              </w:rPr>
+            </w:pPr>
+            <w:r>
+              <w:rPr>
+                <w:rFonts w:ascii="Calibri" w:eastAsia="Times New Roman" w:hAnsi="Calibri" w:cs="Times New Roman"/>
+                <w:color w:val="000000"/>
+                <w:lang w:eastAsia="fr-FR"/>
+              </w:rPr>
+              <w:t>2</w:t>
+            </w:r>
+          </w:p>
+        </w:tc>
+      </w:tr>
+      <w:tr>
+        <w:trPr>
+          <w:trHeight w:val="315"/>
+        </w:trPr>
+        <w:tc>
+          <w:tcPr>
+            <w:tcW w:w="1200" w:type="dxa"/>
+            <w:vMerge/>
+            <w:tcBorders>
+              <w:top w:val="nil"/>
+              <w:left w:val="single" w:sz="12" w:space="0" w:color="auto"/>
+              <w:bottom w:val="single" w:sz="12" w:space="0" w:color="000000"/>
+              <w:right w:val="single" w:sz="4" w:space="0" w:color="auto"/>
+            </w:tcBorders>
+            <w:vAlign w:val="center"/>
+            <w:hideMark/>
+          </w:tcPr>
+          <w:p>
+            <w:pPr>
+              <w:spacing w:after="0" w:line="240" w:lineRule="auto"/>
+              <w:rPr>
+                <w:rFonts w:ascii="Calibri" w:eastAsia="Times New Roman" w:hAnsi="Calibri" w:cs="Times New Roman"/>
+                <w:color w:val="000000"/>
+                <w:sz w:val="24"/>
+                <w:szCs w:val="24"/>
+                <w:lang w:eastAsia="fr-FR"/>
+              </w:rPr>
+            </w:pPr>
+          </w:p>
+        </w:tc>
+        <w:tc>
+          <w:tcPr>
+            <w:tcW w:w="1200" w:type="dxa"/>
+            <w:vMerge/>
+            <w:tcBorders>
+              <w:top w:val="single" w:sz="4" w:space="0" w:color="auto"/>
+              <w:left w:val="single" w:sz="4" w:space="0" w:color="auto"/>
+              <w:bottom w:val="single" w:sz="12" w:space="0" w:color="000000"/>
+              <w:right w:val="single" w:sz="4" w:space="0" w:color="auto"/>
+            </w:tcBorders>
+            <w:vAlign w:val="center"/>
+            <w:hideMark/>
+          </w:tcPr>
+          <w:p>
+            <w:pPr>
+              <w:spacing w:after="0" w:line="240" w:lineRule="auto"/>
+              <w:rPr>
+                <w:rFonts w:ascii="Calibri" w:eastAsia="Times New Roman" w:hAnsi="Calibri" w:cs="Times New Roman"/>
+                <w:color w:val="000000"/>
+                <w:lang w:eastAsia="fr-FR"/>
+              </w:rPr>
+            </w:pPr>
+          </w:p>
+        </w:tc>
+        <w:tc>
+          <w:tcPr>
+            <w:tcW w:w="4960" w:type="dxa"/>
+            <w:tcBorders>
+              <w:top w:val="nil"/>
+              <w:left w:val="nil"/>
+              <w:bottom w:val="single" w:sz="12" w:space="0" w:color="auto"/>
+              <w:right w:val="single" w:sz="4" w:space="0" w:color="auto"/>
+            </w:tcBorders>
+            <w:shd w:val="clear" w:color="000000" w:fill="B6DDE8"/>
+            <w:vAlign w:val="center"/>
+            <w:hideMark/>
+          </w:tcPr>
+          <w:p>
+            <w:pPr>
+              <w:spacing w:after="0" w:line="240" w:lineRule="auto"/>
+              <w:jc w:val="center"/>
+              <w:rPr>
+                <w:rFonts w:ascii="Calibri" w:eastAsia="Times New Roman" w:hAnsi="Calibri" w:cs="Times New Roman"/>
+                <w:color w:val="000000"/>
+                <w:lang w:eastAsia="fr-FR"/>
+              </w:rPr>
+            </w:pPr>
+            <w:r>
+              <w:rPr>
+                <w:rFonts w:ascii="Calibri" w:eastAsia="Times New Roman" w:hAnsi="Calibri" w:cs="Times New Roman"/>
+                <w:color w:val="000000"/>
+                <w:lang w:eastAsia="fr-FR"/>
+              </w:rPr>
+              <w:t>IHM</w:t>
+            </w:r>
+          </w:p>
+        </w:tc>
+        <w:tc>
+          <w:tcPr>
+            <w:tcW w:w="1720" w:type="dxa"/>
+            <w:tcBorders>
+              <w:top w:val="nil"/>
+              <w:left w:val="nil"/>
+              <w:bottom w:val="single" w:sz="12" w:space="0" w:color="auto"/>
+              <w:right w:val="single" w:sz="12" w:space="0" w:color="auto"/>
+            </w:tcBorders>
+            <w:shd w:val="clear" w:color="000000" w:fill="B6DDE8"/>
+            <w:noWrap/>
+            <w:vAlign w:val="center"/>
+            <w:hideMark/>
+          </w:tcPr>
+          <w:p>
+            <w:pPr>
+              <w:spacing w:after="0" w:line="240" w:lineRule="auto"/>
+              <w:jc w:val="center"/>
+              <w:rPr>
+                <w:rFonts w:ascii="Calibri" w:eastAsia="Times New Roman" w:hAnsi="Calibri" w:cs="Times New Roman"/>
+                <w:color w:val="000000"/>
+                <w:lang w:eastAsia="fr-FR"/>
+              </w:rPr>
+            </w:pPr>
+            <w:r>
+              <w:rPr>
+                <w:rFonts w:ascii="Calibri" w:eastAsia="Times New Roman" w:hAnsi="Calibri" w:cs="Times New Roman"/>
+                <w:color w:val="000000"/>
+                <w:lang w:eastAsia="fr-FR"/>
+              </w:rPr>
+              <w:t>3</w:t>
+            </w:r>
+          </w:p>
+        </w:tc>
+      </w:tr>
+    </w:tbl>
+    <w:p>
+      <w:pPr>
+        <w:pStyle w:val="StyleNormal"/>
+      </w:pPr>
+    </w:p>
     <w:sectPr>
-      <w:headerReference w:type="default" r:id="rId17"/>
-      <w:footerReference w:type="default" r:id="rId18"/>
+      <w:headerReference w:type="default" r:id="rId19"/>
+      <w:footerReference w:type="default" r:id="rId20"/>
       <w:pgSz w:w="11906" w:h="16838"/>
       <w:pgMar w:top="1417" w:right="1417" w:bottom="1417" w:left="1417" w:header="708" w:footer="708" w:gutter="0"/>
       <w:cols w:space="708"/>
@@ -2574,40 +4084,47 @@
 </w:document>
 </file>
 
+<file path=word/endnotes.xml><?xml version="1.0" encoding="utf-8"?>
+<w:endnotes xmlns:ve="http://schemas.openxmlformats.org/markup-compatibility/2006" xmlns:o="urn:schemas-microsoft-com:office:office" xmlns:r="http://schemas.openxmlformats.org/officeDocument/2006/relationships" xmlns:m="http://schemas.openxmlformats.org/officeDocument/2006/math" xmlns:v="urn:schemas-microsoft-com:vml" xmlns:wp="http://schemas.openxmlformats.org/drawingml/2006/wordprocessingDrawing" xmlns:w10="urn:schemas-microsoft-com:office:word" xmlns:w="http://schemas.openxmlformats.org/wordprocessingml/2006/main" xmlns:wne="http://schemas.microsoft.com/office/word/2006/wordml">
+  <w:endnote w:type="separator" w:id="-1">
+    <w:p>
+      <w:pPr>
+        <w:spacing w:after="0" w:line="240" w:lineRule="auto"/>
+      </w:pPr>
+      <w:r>
+        <w:separator/>
+      </w:r>
+    </w:p>
+  </w:endnote>
+  <w:endnote w:type="continuationSeparator" w:id="0">
+    <w:p>
+      <w:pPr>
+        <w:spacing w:after="0" w:line="240" w:lineRule="auto"/>
+      </w:pPr>
+      <w:r>
+        <w:continuationSeparator/>
+      </w:r>
+    </w:p>
+  </w:endnote>
+</w:endnotes>
+</file>
+
 <file path=word/footer1.xml><?xml version="1.0" encoding="utf-8"?>
 <w:ftr xmlns:ve="http://schemas.openxmlformats.org/markup-compatibility/2006" xmlns:o="urn:schemas-microsoft-com:office:office" xmlns:r="http://schemas.openxmlformats.org/officeDocument/2006/relationships" xmlns:m="http://schemas.openxmlformats.org/officeDocument/2006/math" xmlns:v="urn:schemas-microsoft-com:vml" xmlns:wp="http://schemas.openxmlformats.org/drawingml/2006/wordprocessingDrawing" xmlns:w10="urn:schemas-microsoft-com:office:word" xmlns:w="http://schemas.openxmlformats.org/wordprocessingml/2006/main" xmlns:wne="http://schemas.microsoft.com/office/word/2006/wordml">
   <w:p>
     <w:pPr>
       <w:pStyle w:val="Pieddepage"/>
       <w:pBdr>
-        <w:top w:val="thinThickSmallGap" w:sz="24" w:space="1" w:color="823B0B" w:themeColor="accent2" w:themeShade="7F"/>
+        <w:top w:val="thinThickSmallGap" w:sz="24" w:space="1" w:color="1F4E79" w:themeColor="accent1" w:themeShade="80"/>
       </w:pBdr>
-      <w:rPr>
-        <w:rFonts w:asciiTheme="majorHAnsi" w:hAnsiTheme="majorHAnsi"/>
-      </w:rPr>
     </w:pPr>
     <w:r>
-      <w:rPr>
-        <w:rFonts w:asciiTheme="majorHAnsi" w:hAnsiTheme="majorHAnsi"/>
-      </w:rPr>
-      <w:t>Cahier des charges</w:t>
+      <w:t>Cahier des charges fonctionnel et technique</w:t>
     </w:r>
     <w:r>
-      <w:rPr>
-        <w:rFonts w:asciiTheme="majorHAnsi" w:hAnsiTheme="majorHAnsi"/>
-      </w:rPr>
-      <w:t xml:space="preserve"> fonctionnel et technique</w:t>
-    </w:r>
-    <w:r>
-      <w:rPr>
-        <w:rFonts w:asciiTheme="majorHAnsi" w:hAnsiTheme="majorHAnsi"/>
-      </w:rPr>
       <w:ptab w:relativeTo="margin" w:alignment="right" w:leader="none"/>
     </w:r>
     <w:r>
-      <w:rPr>
-        <w:rFonts w:asciiTheme="majorHAnsi" w:hAnsiTheme="majorHAnsi"/>
-      </w:rPr>
       <w:t xml:space="preserve">Page </w:t>
     </w:r>
     <w:r>
@@ -2621,10 +4138,9 @@
     </w:r>
     <w:r>
       <w:rPr>
-        <w:rFonts w:asciiTheme="majorHAnsi" w:hAnsiTheme="majorHAnsi"/>
         <w:noProof/>
       </w:rPr>
-      <w:t>20</w:t>
+      <w:t>18</w:t>
     </w:r>
     <w:r>
       <w:fldChar w:fldCharType="end"/>
@@ -2633,6 +4149,31 @@
   <w:p/>
   <w:p/>
 </w:ftr>
+</file>
+
+<file path=word/footnotes.xml><?xml version="1.0" encoding="utf-8"?>
+<w:footnotes xmlns:ve="http://schemas.openxmlformats.org/markup-compatibility/2006" xmlns:o="urn:schemas-microsoft-com:office:office" xmlns:r="http://schemas.openxmlformats.org/officeDocument/2006/relationships" xmlns:m="http://schemas.openxmlformats.org/officeDocument/2006/math" xmlns:v="urn:schemas-microsoft-com:vml" xmlns:wp="http://schemas.openxmlformats.org/drawingml/2006/wordprocessingDrawing" xmlns:w10="urn:schemas-microsoft-com:office:word" xmlns:w="http://schemas.openxmlformats.org/wordprocessingml/2006/main" xmlns:wne="http://schemas.microsoft.com/office/word/2006/wordml">
+  <w:footnote w:type="separator" w:id="-1">
+    <w:p>
+      <w:pPr>
+        <w:spacing w:after="0" w:line="240" w:lineRule="auto"/>
+      </w:pPr>
+      <w:r>
+        <w:separator/>
+      </w:r>
+    </w:p>
+  </w:footnote>
+  <w:footnote w:type="continuationSeparator" w:id="0">
+    <w:p>
+      <w:pPr>
+        <w:spacing w:after="0" w:line="240" w:lineRule="auto"/>
+      </w:pPr>
+      <w:r>
+        <w:continuationSeparator/>
+      </w:r>
+    </w:p>
+  </w:footnote>
+</w:footnotes>
 </file>
 
 <file path=word/header1.xml><?xml version="1.0" encoding="utf-8"?>
@@ -2684,7 +4225,6 @@
       </w:drawing>
     </w:r>
   </w:p>
-  <w:p/>
 </w:hdr>
 </file>
 
@@ -3366,7 +4906,6 @@
   <w:style w:type="character" w:default="1" w:styleId="Policepardfaut">
     <w:name w:val="Default Paragraph Font"/>
     <w:uiPriority w:val="1"/>
-    <w:semiHidden/>
     <w:unhideWhenUsed/>
   </w:style>
   <w:style w:type="table" w:default="1" w:styleId="TableauNormal">
@@ -3591,21 +5130,30 @@
     <w:link w:val="PieddepageCar"/>
     <w:uiPriority w:val="99"/>
     <w:unhideWhenUsed/>
-    <w:rsid w:val="00184B39"/>
+    <w:rsid w:val="00725DE3"/>
     <w:pPr>
+      <w:pBdr>
+        <w:top w:val="thinThickSmallGap" w:sz="24" w:space="1" w:color="2E74B5" w:themeColor="accent1" w:themeShade="BF"/>
+      </w:pBdr>
       <w:tabs>
         <w:tab w:val="center" w:pos="4536"/>
         <w:tab w:val="right" w:pos="9072"/>
       </w:tabs>
       <w:spacing w:after="0" w:line="240" w:lineRule="auto"/>
     </w:pPr>
+    <w:rPr>
+      <w:rFonts w:asciiTheme="majorHAnsi" w:hAnsiTheme="majorHAnsi"/>
+    </w:rPr>
   </w:style>
   <w:style w:type="character" w:customStyle="1" w:styleId="PieddepageCar">
     <w:name w:val="Pied de page Car"/>
     <w:basedOn w:val="Policepardfaut"/>
     <w:link w:val="Pieddepage"/>
     <w:uiPriority w:val="99"/>
-    <w:rsid w:val="00184B39"/>
+    <w:rsid w:val="00725DE3"/>
+    <w:rPr>
+      <w:rFonts w:asciiTheme="majorHAnsi" w:hAnsiTheme="majorHAnsi"/>
+    </w:rPr>
   </w:style>
   <w:style w:type="table" w:styleId="Listeclaire-Accent5">
     <w:name w:val="Light List Accent 5"/>
@@ -4011,7 +5559,7 @@
   <a:extraClrSchemeLst/>
   <a:extLst>
     <a:ext uri="{05A4C25C-085E-4340-85A3-A5531E510DB2}">
-      <thm15:themeFamily xmlns="" xmlns:thm15="http://schemas.microsoft.com/office/thememl/2012/main" name="Office Theme" id="{62F939B6-93AF-4DB8-9C6B-D6C7DFDC589F}" vid="{4A3C46E8-61CC-4603-A589-7422A47A8E4A}"/>
+      <thm15:themeFamily xmlns:thm15="http://schemas.microsoft.com/office/thememl/2012/main" xmlns="" name="Office Theme" id="{62F939B6-93AF-4DB8-9C6B-D6C7DFDC589F}" vid="{4A3C46E8-61CC-4603-A589-7422A47A8E4A}"/>
     </a:ext>
   </a:extLst>
 </a:theme>
